--- a/Note/笔记/后端/知识点/05--Java提高(内功)/数据结构和算法/数据结构/015--树__树的介绍.docx
+++ b/Note/笔记/后端/知识点/05--Java提高(内功)/数据结构和算法/数据结构/015--树__树的介绍.docx
@@ -1,6 +1,6 @@
 
 <file path=word/document.xml><?xml version="1.0" encoding="utf-8"?>
-<w:document xmlns:wpc="http://schemas.microsoft.com/office/word/2010/wordprocessingCanvas" xmlns:mc="http://schemas.openxmlformats.org/markup-compatibility/2006" xmlns:o="urn:schemas-microsoft-com:office:office" xmlns:r="http://schemas.openxmlformats.org/officeDocument/2006/relationships" xmlns:m="http://schemas.openxmlformats.org/officeDocument/2006/math" xmlns:v="urn:schemas-microsoft-com:vml" xmlns:wp14="http://schemas.microsoft.com/office/word/2010/wordprocessingDrawing" xmlns:wp="http://schemas.openxmlformats.org/drawingml/2006/wordprocessingDrawing" xmlns:w10="urn:schemas-microsoft-com:office:word" xmlns:w="http://schemas.openxmlformats.org/wordprocessingml/2006/main" xmlns:w14="http://schemas.microsoft.com/office/word/2010/wordml" xmlns:w15="http://schemas.microsoft.com/office/word/2012/wordml" xmlns:wpg="http://schemas.microsoft.com/office/word/2010/wordprocessingGroup" xmlns:wpi="http://schemas.microsoft.com/office/word/2010/wordprocessingInk" xmlns:wne="http://schemas.microsoft.com/office/word/2006/wordml" xmlns:wps="http://schemas.microsoft.com/office/word/2010/wordprocessingShape" mc:Ignorable="w14 w15 wp14">
+<w:document xmlns:wpc="http://schemas.microsoft.com/office/word/2010/wordprocessingCanvas" xmlns:cx="http://schemas.microsoft.com/office/drawing/2014/chartex" xmlns:cx1="http://schemas.microsoft.com/office/drawing/2015/9/8/chartex" xmlns:cx2="http://schemas.microsoft.com/office/drawing/2015/10/21/chartex" xmlns:cx3="http://schemas.microsoft.com/office/drawing/2016/5/9/chartex" xmlns:cx4="http://schemas.microsoft.com/office/drawing/2016/5/10/chartex" xmlns:cx5="http://schemas.microsoft.com/office/drawing/2016/5/11/chartex" xmlns:cx6="http://schemas.microsoft.com/office/drawing/2016/5/12/chartex" xmlns:cx7="http://schemas.microsoft.com/office/drawing/2016/5/13/chartex" xmlns:cx8="http://schemas.microsoft.com/office/drawing/2016/5/14/chartex" xmlns:mc="http://schemas.openxmlformats.org/markup-compatibility/2006" xmlns:aink="http://schemas.microsoft.com/office/drawing/2016/ink" xmlns:am3d="http://schemas.microsoft.com/office/drawing/2017/model3d" xmlns:o="urn:schemas-microsoft-com:office:office" xmlns:r="http://schemas.openxmlformats.org/officeDocument/2006/relationships" xmlns:m="http://schemas.openxmlformats.org/officeDocument/2006/math" xmlns:v="urn:schemas-microsoft-com:vml" xmlns:wp14="http://schemas.microsoft.com/office/word/2010/wordprocessingDrawing" xmlns:wp="http://schemas.openxmlformats.org/drawingml/2006/wordprocessingDrawing" xmlns:w10="urn:schemas-microsoft-com:office:word" xmlns:w="http://schemas.openxmlformats.org/wordprocessingml/2006/main" xmlns:w14="http://schemas.microsoft.com/office/word/2010/wordml" xmlns:w15="http://schemas.microsoft.com/office/word/2012/wordml" xmlns:w16cex="http://schemas.microsoft.com/office/word/2018/wordml/cex" xmlns:w16cid="http://schemas.microsoft.com/office/word/2016/wordml/cid" xmlns:w16="http://schemas.microsoft.com/office/word/2018/wordml" xmlns:w16se="http://schemas.microsoft.com/office/word/2015/wordml/symex" xmlns:wpg="http://schemas.microsoft.com/office/word/2010/wordprocessingGroup" xmlns:wpi="http://schemas.microsoft.com/office/word/2010/wordprocessingInk" xmlns:wne="http://schemas.microsoft.com/office/word/2006/wordml" xmlns:wps="http://schemas.microsoft.com/office/word/2010/wordprocessingShape" mc:Ignorable="w14 w15 w16se w16cid w16 w16cex wp14">
   <w:body>
     <w:p>
       <w:pPr>
@@ -28,39 +28,31 @@
         <w:rPr>
           <w:rFonts w:ascii="微软雅黑" w:eastAsia="微软雅黑" w:hAnsi="微软雅黑" w:cs="微软雅黑" w:hint="eastAsia"/>
         </w:rPr>
+        <w:t>【https://www.cnblogs.com/skywang12345/p/3576328.html】</w:t>
+      </w:r>
+    </w:p>
+    <w:p>
+      <w:pPr>
+        <w:rPr>
+          <w:rFonts w:ascii="微软雅黑" w:eastAsia="微软雅黑" w:hAnsi="微软雅黑" w:cs="微软雅黑"/>
+        </w:rPr>
+      </w:pPr>
+      <w:r>
+        <w:rPr>
+          <w:rFonts w:ascii="微软雅黑" w:eastAsia="微软雅黑" w:hAnsi="微软雅黑" w:cs="微软雅黑" w:hint="eastAsia"/>
+        </w:rPr>
         <w:t>【</w:t>
       </w:r>
-      <w:r>
-        <w:rPr>
-          <w:rFonts w:ascii="微软雅黑" w:eastAsia="微软雅黑" w:hAnsi="微软雅黑" w:cs="微软雅黑" w:hint="eastAsia"/>
-        </w:rPr>
-        <w:t>https://www.cnblogs.com/skywang12345/p/3576328.html</w:t>
-      </w:r>
-      <w:r>
-        <w:rPr>
-          <w:rFonts w:ascii="微软雅黑" w:eastAsia="微软雅黑" w:hAnsi="微软雅黑" w:cs="微软雅黑" w:hint="eastAsia"/>
-        </w:rPr>
-        <w:t>】</w:t>
-      </w:r>
-    </w:p>
-    <w:p>
-      <w:pPr>
-        <w:rPr>
-          <w:rFonts w:ascii="微软雅黑" w:eastAsia="微软雅黑" w:hAnsi="微软雅黑" w:cs="微软雅黑"/>
-        </w:rPr>
-      </w:pPr>
-      <w:r>
-        <w:rPr>
-          <w:rFonts w:ascii="微软雅黑" w:eastAsia="微软雅黑" w:hAnsi="微软雅黑" w:cs="微软雅黑" w:hint="eastAsia"/>
-        </w:rPr>
-        <w:t>【</w:t>
-      </w:r>
+      <w:bookmarkStart w:id="0" w:name="OLE_LINK1"/>
+      <w:bookmarkStart w:id="1" w:name="OLE_LINK2"/>
       <w:r>
         <w:rPr>
           <w:rFonts w:ascii="微软雅黑" w:eastAsia="微软雅黑" w:hAnsi="微软雅黑" w:cs="微软雅黑" w:hint="eastAsia"/>
         </w:rPr>
         <w:t>https://blog.csdn.net/u012124438/article/details/77986680</w:t>
       </w:r>
+      <w:bookmarkEnd w:id="0"/>
+      <w:bookmarkEnd w:id="1"/>
       <w:r>
         <w:rPr>
           <w:rFonts w:ascii="微软雅黑" w:eastAsia="微软雅黑" w:hAnsi="微软雅黑" w:cs="微软雅黑" w:hint="eastAsia"/>
@@ -112,43 +104,7 @@
         <w:rPr>
           <w:rFonts w:ascii="微软雅黑" w:eastAsia="微软雅黑" w:hAnsi="微软雅黑" w:cs="微软雅黑" w:hint="eastAsia"/>
         </w:rPr>
-        <w:t>树是</w:t>
-      </w:r>
-      <w:r>
-        <w:rPr>
-          <w:rFonts w:ascii="微软雅黑" w:eastAsia="微软雅黑" w:hAnsi="微软雅黑" w:cs="微软雅黑" w:hint="eastAsia"/>
-        </w:rPr>
-        <w:t>n</w:t>
-      </w:r>
-      <w:r>
-        <w:rPr>
-          <w:rFonts w:ascii="微软雅黑" w:eastAsia="微软雅黑" w:hAnsi="微软雅黑" w:cs="微软雅黑" w:hint="eastAsia"/>
-        </w:rPr>
-        <w:t>（</w:t>
-      </w:r>
-      <w:r>
-        <w:rPr>
-          <w:rFonts w:ascii="微软雅黑" w:eastAsia="微软雅黑" w:hAnsi="微软雅黑" w:cs="微软雅黑" w:hint="eastAsia"/>
-        </w:rPr>
-        <w:t>n&gt;=0</w:t>
-      </w:r>
-      <w:r>
-        <w:rPr>
-          <w:rFonts w:ascii="微软雅黑" w:eastAsia="微软雅黑" w:hAnsi="微软雅黑" w:cs="微软雅黑" w:hint="eastAsia"/>
-        </w:rPr>
-        <w:t>）个节点的有限集。</w:t>
-      </w:r>
-      <w:r>
-        <w:rPr>
-          <w:rFonts w:ascii="微软雅黑" w:eastAsia="微软雅黑" w:hAnsi="微软雅黑" w:cs="微软雅黑" w:hint="eastAsia"/>
-        </w:rPr>
-        <w:t>n=0</w:t>
-      </w:r>
-      <w:r>
-        <w:rPr>
-          <w:rFonts w:ascii="微软雅黑" w:eastAsia="微软雅黑" w:hAnsi="微软雅黑" w:cs="微软雅黑" w:hint="eastAsia"/>
-        </w:rPr>
-        <w:t>时称为空树。在任意一颗非空树中：</w:t>
+        <w:t>树是n（n&gt;=0）个节点的有限集。n=0时称为空树。在任意一颗非空树中：</w:t>
       </w:r>
     </w:p>
     <w:p>
@@ -166,19 +122,7 @@
         <w:rPr>
           <w:rFonts w:ascii="微软雅黑" w:eastAsia="微软雅黑" w:hAnsi="微软雅黑" w:cs="微软雅黑" w:hint="eastAsia"/>
         </w:rPr>
-        <w:t>有且只有一个特定的称为根（</w:t>
-      </w:r>
-      <w:r>
-        <w:rPr>
-          <w:rFonts w:ascii="微软雅黑" w:eastAsia="微软雅黑" w:hAnsi="微软雅黑" w:cs="微软雅黑" w:hint="eastAsia"/>
-        </w:rPr>
-        <w:t>Root</w:t>
-      </w:r>
-      <w:r>
-        <w:rPr>
-          <w:rFonts w:ascii="微软雅黑" w:eastAsia="微软雅黑" w:hAnsi="微软雅黑" w:cs="微软雅黑" w:hint="eastAsia"/>
-        </w:rPr>
-        <w:t>）的节点；</w:t>
+        <w:t>有且只有一个特定的称为根（Root）的节点；</w:t>
       </w:r>
     </w:p>
     <w:p>
@@ -196,109 +140,7 @@
         <w:rPr>
           <w:rFonts w:ascii="微软雅黑" w:eastAsia="微软雅黑" w:hAnsi="微软雅黑" w:cs="微软雅黑" w:hint="eastAsia"/>
         </w:rPr>
-        <w:t>当</w:t>
-      </w:r>
-      <w:r>
-        <w:rPr>
-          <w:rFonts w:ascii="微软雅黑" w:eastAsia="微软雅黑" w:hAnsi="微软雅黑" w:cs="微软雅黑" w:hint="eastAsia"/>
-        </w:rPr>
-        <w:t>n&gt;1</w:t>
-      </w:r>
-      <w:r>
-        <w:rPr>
-          <w:rFonts w:ascii="微软雅黑" w:eastAsia="微软雅黑" w:hAnsi="微软雅黑" w:cs="微软雅黑" w:hint="eastAsia"/>
-        </w:rPr>
-        <w:t>时，其余节点可分为</w:t>
-      </w:r>
-      <w:r>
-        <w:rPr>
-          <w:rFonts w:ascii="微软雅黑" w:eastAsia="微软雅黑" w:hAnsi="微软雅黑" w:cs="微软雅黑" w:hint="eastAsia"/>
-        </w:rPr>
-        <w:t>m</w:t>
-      </w:r>
-      <w:r>
-        <w:rPr>
-          <w:rFonts w:ascii="微软雅黑" w:eastAsia="微软雅黑" w:hAnsi="微软雅黑" w:cs="微软雅黑" w:hint="eastAsia"/>
-        </w:rPr>
-        <w:t>（</w:t>
-      </w:r>
-      <w:r>
-        <w:rPr>
-          <w:rFonts w:ascii="微软雅黑" w:eastAsia="微软雅黑" w:hAnsi="微软雅黑" w:cs="微软雅黑" w:hint="eastAsia"/>
-        </w:rPr>
-        <w:t>m&gt;</w:t>
-      </w:r>
-      <w:r>
-        <w:rPr>
-          <w:rFonts w:ascii="微软雅黑" w:eastAsia="微软雅黑" w:hAnsi="微软雅黑" w:cs="微软雅黑" w:hint="eastAsia"/>
-        </w:rPr>
-        <w:t>0</w:t>
-      </w:r>
-      <w:r>
-        <w:rPr>
-          <w:rFonts w:ascii="微软雅黑" w:eastAsia="微软雅黑" w:hAnsi="微软雅黑" w:cs="微软雅黑" w:hint="eastAsia"/>
-        </w:rPr>
-        <w:t>）个互不相交的有限集</w:t>
-      </w:r>
-      <w:r>
-        <w:rPr>
-          <w:rFonts w:ascii="微软雅黑" w:eastAsia="微软雅黑" w:hAnsi="微软雅黑" w:cs="微软雅黑" w:hint="eastAsia"/>
-        </w:rPr>
-        <w:t>T1</w:t>
-      </w:r>
-      <w:r>
-        <w:rPr>
-          <w:rFonts w:ascii="微软雅黑" w:eastAsia="微软雅黑" w:hAnsi="微软雅黑" w:cs="微软雅黑" w:hint="eastAsia"/>
-        </w:rPr>
-        <w:t>、</w:t>
-      </w:r>
-      <w:r>
-        <w:rPr>
-          <w:rFonts w:ascii="微软雅黑" w:eastAsia="微软雅黑" w:hAnsi="微软雅黑" w:cs="微软雅黑" w:hint="eastAsia"/>
-        </w:rPr>
-        <w:t>T2</w:t>
-      </w:r>
-      <w:r>
-        <w:rPr>
-          <w:rFonts w:ascii="微软雅黑" w:eastAsia="微软雅黑" w:hAnsi="微软雅黑" w:cs="微软雅黑" w:hint="eastAsia"/>
-        </w:rPr>
-        <w:t>、</w:t>
-      </w:r>
-      <w:r>
-        <w:rPr>
-          <w:rFonts w:ascii="微软雅黑" w:eastAsia="微软雅黑" w:hAnsi="微软雅黑" w:cs="微软雅黑" w:hint="eastAsia"/>
-        </w:rPr>
-        <w:t>......</w:t>
-      </w:r>
-      <w:r>
-        <w:rPr>
-          <w:rFonts w:ascii="微软雅黑" w:eastAsia="微软雅黑" w:hAnsi="微软雅黑" w:cs="微软雅黑" w:hint="eastAsia"/>
-        </w:rPr>
-        <w:t>、</w:t>
-      </w:r>
-      <w:r>
-        <w:rPr>
-          <w:rFonts w:ascii="微软雅黑" w:eastAsia="微软雅黑" w:hAnsi="微软雅黑" w:cs="微软雅黑" w:hint="eastAsia"/>
-        </w:rPr>
-        <w:t>Tm</w:t>
-      </w:r>
-      <w:r>
-        <w:rPr>
-          <w:rFonts w:ascii="微软雅黑" w:eastAsia="微软雅黑" w:hAnsi="微软雅黑" w:cs="微软雅黑" w:hint="eastAsia"/>
-        </w:rPr>
-        <w:t>，其中每一个集合本身又是一棵树，并且称为根的子树（</w:t>
-      </w:r>
-      <w:r>
-        <w:rPr>
-          <w:rFonts w:ascii="微软雅黑" w:eastAsia="微软雅黑" w:hAnsi="微软雅黑" w:cs="微软雅黑" w:hint="eastAsia"/>
-        </w:rPr>
-        <w:t>SubTree</w:t>
-      </w:r>
-      <w:r>
-        <w:rPr>
-          <w:rFonts w:ascii="微软雅黑" w:eastAsia="微软雅黑" w:hAnsi="微软雅黑" w:cs="微软雅黑" w:hint="eastAsia"/>
-        </w:rPr>
-        <w:t>）。</w:t>
+        <w:t>当n&gt;1时，其余节点可分为m（m&gt;0）个互不相交的有限集T1、T2、......、Tm，其中每一个集合本身又是一棵树，并且称为根的子树（SubTree）。</w:t>
       </w:r>
     </w:p>
     <w:p>
@@ -315,7 +157,7 @@
           <w:sz w:val="24"/>
         </w:rPr>
         <w:drawing>
-          <wp:inline distT="0" distB="0" distL="114300" distR="114300">
+          <wp:inline distT="0" distB="0" distL="114300" distR="114300" wp14:anchorId="7ED4C73F" wp14:editId="43ECA5FC">
             <wp:extent cx="3810000" cy="2266950"/>
             <wp:effectExtent l="0" t="0" r="0" b="0"/>
             <wp:docPr id="1" name="图片 1" descr="IMG_256"/>
@@ -332,7 +174,7 @@
                     </pic:cNvPicPr>
                   </pic:nvPicPr>
                   <pic:blipFill>
-                    <a:blip r:embed="rId6"/>
+                    <a:blip r:embed="rId8"/>
                     <a:stretch>
                       <a:fillRect/>
                     </a:stretch>
@@ -490,65 +332,44 @@
           <w:rFonts w:hint="eastAsia"/>
           <w:color w:val="833C0B" w:themeColor="accent2" w:themeShade="80"/>
         </w:rPr>
+        <w:t>、结点：</w:t>
+      </w:r>
+    </w:p>
+    <w:p>
+      <w:pPr>
+        <w:ind w:firstLine="420"/>
+        <w:rPr>
+          <w:rFonts w:ascii="微软雅黑" w:eastAsia="微软雅黑" w:hAnsi="微软雅黑" w:cs="微软雅黑"/>
+        </w:rPr>
+      </w:pPr>
+      <w:r>
+        <w:rPr>
+          <w:rFonts w:ascii="微软雅黑" w:eastAsia="微软雅黑" w:hAnsi="微软雅黑" w:cs="微软雅黑" w:hint="eastAsia"/>
+        </w:rPr>
+        <w:t>数据元素+若干指向子树的分支</w:t>
+      </w:r>
+    </w:p>
+    <w:p>
+      <w:pPr>
+        <w:pStyle w:val="3"/>
+        <w:rPr>
+          <w:color w:val="833C0B" w:themeColor="accent2" w:themeShade="80"/>
+        </w:rPr>
+      </w:pPr>
+      <w:r>
+        <w:rPr>
+          <w:rFonts w:hint="eastAsia"/>
+          <w:color w:val="833C0B" w:themeColor="accent2" w:themeShade="80"/>
+        </w:rPr>
+        <w:t>2</w:t>
+      </w:r>
+      <w:r>
+        <w:rPr>
+          <w:rFonts w:hint="eastAsia"/>
+          <w:color w:val="833C0B" w:themeColor="accent2" w:themeShade="80"/>
+        </w:rPr>
         <w:t>、</w:t>
       </w:r>
-      <w:bookmarkStart w:id="0" w:name="_GoBack"/>
-      <w:bookmarkEnd w:id="0"/>
-      <w:r>
-        <w:rPr>
-          <w:rFonts w:hint="eastAsia"/>
-          <w:color w:val="833C0B" w:themeColor="accent2" w:themeShade="80"/>
-        </w:rPr>
-        <w:t>结点：</w:t>
-      </w:r>
-    </w:p>
-    <w:p>
-      <w:pPr>
-        <w:ind w:firstLine="420"/>
-        <w:rPr>
-          <w:rFonts w:ascii="微软雅黑" w:eastAsia="微软雅黑" w:hAnsi="微软雅黑" w:cs="微软雅黑"/>
-        </w:rPr>
-      </w:pPr>
-      <w:r>
-        <w:rPr>
-          <w:rFonts w:ascii="微软雅黑" w:eastAsia="微软雅黑" w:hAnsi="微软雅黑" w:cs="微软雅黑" w:hint="eastAsia"/>
-        </w:rPr>
-        <w:t>数据元素</w:t>
-      </w:r>
-      <w:r>
-        <w:rPr>
-          <w:rFonts w:ascii="微软雅黑" w:eastAsia="微软雅黑" w:hAnsi="微软雅黑" w:cs="微软雅黑" w:hint="eastAsia"/>
-        </w:rPr>
-        <w:t>+</w:t>
-      </w:r>
-      <w:r>
-        <w:rPr>
-          <w:rFonts w:ascii="微软雅黑" w:eastAsia="微软雅黑" w:hAnsi="微软雅黑" w:cs="微软雅黑" w:hint="eastAsia"/>
-        </w:rPr>
-        <w:t>若干指向子树的分支</w:t>
-      </w:r>
-    </w:p>
-    <w:p>
-      <w:pPr>
-        <w:pStyle w:val="3"/>
-        <w:rPr>
-          <w:color w:val="833C0B" w:themeColor="accent2" w:themeShade="80"/>
-        </w:rPr>
-      </w:pPr>
-      <w:r>
-        <w:rPr>
-          <w:rFonts w:hint="eastAsia"/>
-          <w:color w:val="833C0B" w:themeColor="accent2" w:themeShade="80"/>
-        </w:rPr>
-        <w:t>2</w:t>
-      </w:r>
-      <w:r>
-        <w:rPr>
-          <w:rFonts w:hint="eastAsia"/>
-          <w:color w:val="833C0B" w:themeColor="accent2" w:themeShade="80"/>
-        </w:rPr>
-        <w:t>、</w:t>
-      </w:r>
       <w:r>
         <w:rPr>
           <w:rFonts w:hint="eastAsia"/>
@@ -582,37 +403,7 @@
         <w:rPr>
           <w:rFonts w:ascii="微软雅黑" w:eastAsia="微软雅黑" w:hAnsi="微软雅黑" w:cs="微软雅黑" w:hint="eastAsia"/>
         </w:rPr>
-        <w:t>度为</w:t>
-      </w:r>
-      <w:r>
-        <w:rPr>
-          <w:rFonts w:ascii="微软雅黑" w:eastAsia="微软雅黑" w:hAnsi="微软雅黑" w:cs="微软雅黑" w:hint="eastAsia"/>
-        </w:rPr>
-        <w:t>0</w:t>
-      </w:r>
-      <w:r>
-        <w:rPr>
-          <w:rFonts w:ascii="微软雅黑" w:eastAsia="微软雅黑" w:hAnsi="微软雅黑" w:cs="微软雅黑" w:hint="eastAsia"/>
-        </w:rPr>
-        <w:t>的节点称为叶子</w:t>
-      </w:r>
-      <w:r>
-        <w:rPr>
-          <w:rFonts w:ascii="微软雅黑" w:eastAsia="微软雅黑" w:hAnsi="微软雅黑" w:cs="微软雅黑" w:hint="eastAsia"/>
-        </w:rPr>
-        <w:t>节点或终端节点，度不为</w:t>
-      </w:r>
-      <w:r>
-        <w:rPr>
-          <w:rFonts w:ascii="微软雅黑" w:eastAsia="微软雅黑" w:hAnsi="微软雅黑" w:cs="微软雅黑" w:hint="eastAsia"/>
-        </w:rPr>
-        <w:t>0</w:t>
-      </w:r>
-      <w:r>
-        <w:rPr>
-          <w:rFonts w:ascii="微软雅黑" w:eastAsia="微软雅黑" w:hAnsi="微软雅黑" w:cs="微软雅黑" w:hint="eastAsia"/>
-        </w:rPr>
-        <w:t>的节点称为非终端节点或分支节点。除根节点以外，分支节点也称为内部节点。树的度是树内各节点的度的最大值。</w:t>
+        <w:t>度为0的节点称为叶子节点或终端节点，度不为0的节点称为非终端节点或分支节点。除根节点以外，分支节点也称为内部节点。树的度是树内各节点的度的最大值。</w:t>
       </w:r>
     </w:p>
     <w:p>
@@ -629,7 +420,7 @@
           <w:sz w:val="24"/>
         </w:rPr>
         <w:drawing>
-          <wp:inline distT="0" distB="0" distL="114300" distR="114300">
+          <wp:inline distT="0" distB="0" distL="114300" distR="114300" wp14:anchorId="68A8962D" wp14:editId="26963030">
             <wp:extent cx="5447665" cy="2869565"/>
             <wp:effectExtent l="0" t="0" r="635" b="6985"/>
             <wp:docPr id="2" name="图片 1" descr="IMG_256"/>
@@ -646,7 +437,7 @@
                     </pic:cNvPicPr>
                   </pic:nvPicPr>
                   <pic:blipFill>
-                    <a:blip r:embed="rId7"/>
+                    <a:blip r:embed="rId9"/>
                     <a:stretch>
                       <a:fillRect/>
                     </a:stretch>
@@ -765,19 +556,7 @@
         <w:rPr>
           <w:rFonts w:ascii="微软雅黑" w:eastAsia="微软雅黑" w:hAnsi="微软雅黑" w:cs="微软雅黑" w:hint="eastAsia"/>
         </w:rPr>
-        <w:t>度为</w:t>
-      </w:r>
-      <w:r>
-        <w:rPr>
-          <w:rFonts w:ascii="微软雅黑" w:eastAsia="微软雅黑" w:hAnsi="微软雅黑" w:cs="微软雅黑" w:hint="eastAsia"/>
-        </w:rPr>
-        <w:t>0</w:t>
-      </w:r>
-      <w:r>
-        <w:rPr>
-          <w:rFonts w:ascii="微软雅黑" w:eastAsia="微软雅黑" w:hAnsi="微软雅黑" w:cs="微软雅黑" w:hint="eastAsia"/>
-        </w:rPr>
-        <w:t>的节点</w:t>
+        <w:t>度为0的节点</w:t>
       </w:r>
     </w:p>
     <w:p>
@@ -813,19 +592,7 @@
         <w:rPr>
           <w:rFonts w:ascii="微软雅黑" w:eastAsia="微软雅黑" w:hAnsi="微软雅黑" w:cs="微软雅黑" w:hint="eastAsia"/>
         </w:rPr>
-        <w:t>度不为</w:t>
-      </w:r>
-      <w:r>
-        <w:rPr>
-          <w:rFonts w:ascii="微软雅黑" w:eastAsia="微软雅黑" w:hAnsi="微软雅黑" w:cs="微软雅黑" w:hint="eastAsia"/>
-        </w:rPr>
-        <w:t>0</w:t>
-      </w:r>
-      <w:r>
-        <w:rPr>
-          <w:rFonts w:ascii="微软雅黑" w:eastAsia="微软雅黑" w:hAnsi="微软雅黑" w:cs="微软雅黑" w:hint="eastAsia"/>
-        </w:rPr>
-        <w:t>的节点</w:t>
+        <w:t>度不为0的节点</w:t>
       </w:r>
     </w:p>
     <w:p>
@@ -892,7 +659,7 @@
           <w:sz w:val="24"/>
         </w:rPr>
         <w:drawing>
-          <wp:inline distT="0" distB="0" distL="114300" distR="114300">
+          <wp:inline distT="0" distB="0" distL="114300" distR="114300" wp14:anchorId="6AC3743B" wp14:editId="674EF09F">
             <wp:extent cx="5457825" cy="3733800"/>
             <wp:effectExtent l="0" t="0" r="9525" b="0"/>
             <wp:docPr id="3" name="图片 1" descr="IMG_256"/>
@@ -909,7 +676,7 @@
                     </pic:cNvPicPr>
                   </pic:nvPicPr>
                   <pic:blipFill>
-                    <a:blip r:embed="rId8"/>
+                    <a:blip r:embed="rId10"/>
                     <a:stretch>
                       <a:fillRect/>
                     </a:stretch>
@@ -981,23 +748,11 @@
         <w:rPr>
           <w:rFonts w:ascii="微软雅黑" w:eastAsia="微软雅黑" w:hAnsi="微软雅黑" w:cs="微软雅黑" w:hint="eastAsia"/>
         </w:rPr>
-        <w:t>从根节点到当前节点唯一路径上的节点总数。如上图</w:t>
-      </w:r>
-      <w:r>
-        <w:rPr>
-          <w:rFonts w:ascii="微软雅黑" w:eastAsia="微软雅黑" w:hAnsi="微软雅黑" w:cs="微软雅黑" w:hint="eastAsia"/>
-        </w:rPr>
-        <w:t>D</w:t>
-      </w:r>
-      <w:r>
-        <w:rPr>
-          <w:rFonts w:ascii="微软雅黑" w:eastAsia="微软雅黑" w:hAnsi="微软雅黑" w:cs="微软雅黑" w:hint="eastAsia"/>
-        </w:rPr>
-        <w:t>节点的深度为</w:t>
-      </w:r>
-      <w:r>
-        <w:rPr>
-          <w:rFonts w:ascii="微软雅黑" w:eastAsia="微软雅黑" w:hAnsi="微软雅黑" w:cs="微软雅黑" w:hint="eastAsia"/>
+        <w:t>从根节点到当前节点唯一路径上的节点总数。如上图D节点的深度为</w:t>
+      </w:r>
+      <w:r>
+        <w:rPr>
+          <w:rFonts w:ascii="微软雅黑" w:eastAsia="微软雅黑" w:hAnsi="微软雅黑" w:cs="微软雅黑"/>
         </w:rPr>
         <w:t>3</w:t>
       </w:r>
@@ -1041,31 +796,7 @@
         <w:rPr>
           <w:rFonts w:ascii="微软雅黑" w:eastAsia="微软雅黑" w:hAnsi="微软雅黑" w:cs="微软雅黑" w:hint="eastAsia"/>
         </w:rPr>
-        <w:t>从当前节点到最远叶子节点的路径上的节点总数。如上图</w:t>
-      </w:r>
-      <w:r>
-        <w:rPr>
-          <w:rFonts w:ascii="微软雅黑" w:eastAsia="微软雅黑" w:hAnsi="微软雅黑" w:cs="微软雅黑" w:hint="eastAsia"/>
-        </w:rPr>
-        <w:t>D</w:t>
-      </w:r>
-      <w:r>
-        <w:rPr>
-          <w:rFonts w:ascii="微软雅黑" w:eastAsia="微软雅黑" w:hAnsi="微软雅黑" w:cs="微软雅黑" w:hint="eastAsia"/>
-        </w:rPr>
-        <w:t>节点的高度为</w:t>
-      </w:r>
-      <w:r>
-        <w:rPr>
-          <w:rFonts w:ascii="微软雅黑" w:eastAsia="微软雅黑" w:hAnsi="微软雅黑" w:cs="微软雅黑" w:hint="eastAsia"/>
-        </w:rPr>
-        <w:t>2</w:t>
-      </w:r>
-      <w:r>
-        <w:rPr>
-          <w:rFonts w:ascii="微软雅黑" w:eastAsia="微软雅黑" w:hAnsi="微软雅黑" w:cs="微软雅黑" w:hint="eastAsia"/>
-        </w:rPr>
-        <w:t>。</w:t>
+        <w:t>从当前节点到最远叶子节点的路径上的节点总数。如上图D节点的高度为2。</w:t>
       </w:r>
     </w:p>
     <w:p>
@@ -1130,8 +861,20 @@
         <w:rPr>
           <w:rFonts w:ascii="微软雅黑" w:eastAsia="微软雅黑" w:hAnsi="微软雅黑" w:cs="微软雅黑" w:hint="eastAsia"/>
         </w:rPr>
+        <w:t>从根节点到最远叶子结点的路径上的节点总数，即</w:t>
+      </w:r>
+      <w:r>
+        <w:rPr>
+          <w:rFonts w:ascii="微软雅黑" w:eastAsia="微软雅黑" w:hAnsi="微软雅黑" w:cs="微软雅黑" w:hint="eastAsia"/>
+        </w:rPr>
         <w:t>树中节点的最大层次</w:t>
       </w:r>
+      <w:r>
+        <w:rPr>
+          <w:rFonts w:ascii="微软雅黑" w:eastAsia="微软雅黑" w:hAnsi="微软雅黑" w:cs="微软雅黑" w:hint="eastAsia"/>
+        </w:rPr>
+        <w:t>。</w:t>
+      </w:r>
     </w:p>
     <w:p>
       <w:pPr>
@@ -1238,13 +981,7 @@
         <w:rPr>
           <w:rFonts w:ascii="微软雅黑" w:eastAsia="微软雅黑" w:hAnsi="微软雅黑" w:cs="微软雅黑" w:hint="eastAsia"/>
         </w:rPr>
-        <w:t>0</w:t>
-      </w:r>
-      <w:r>
-        <w:rPr>
-          <w:rFonts w:ascii="微软雅黑" w:eastAsia="微软雅黑" w:hAnsi="微软雅黑" w:cs="微软雅黑" w:hint="eastAsia"/>
-        </w:rPr>
-        <w:t>个或多个不相交的树组成。对森林加上一个根，森林即成为树；删去根，树即成为森林。</w:t>
+        <w:t>0个或多个不相交的树组成。对森林加上一个根，森林即成为树；删去根，树即成为森林。</w:t>
       </w:r>
     </w:p>
     <w:p>
@@ -1313,9 +1050,47 @@
 </w:document>
 </file>
 
+<file path=word/endnotes.xml><?xml version="1.0" encoding="utf-8"?>
+<w:endnotes xmlns:wpc="http://schemas.microsoft.com/office/word/2010/wordprocessingCanvas" xmlns:cx="http://schemas.microsoft.com/office/drawing/2014/chartex" xmlns:cx1="http://schemas.microsoft.com/office/drawing/2015/9/8/chartex" xmlns:cx2="http://schemas.microsoft.com/office/drawing/2015/10/21/chartex" xmlns:cx3="http://schemas.microsoft.com/office/drawing/2016/5/9/chartex" xmlns:cx4="http://schemas.microsoft.com/office/drawing/2016/5/10/chartex" xmlns:cx5="http://schemas.microsoft.com/office/drawing/2016/5/11/chartex" xmlns:cx6="http://schemas.microsoft.com/office/drawing/2016/5/12/chartex" xmlns:cx7="http://schemas.microsoft.com/office/drawing/2016/5/13/chartex" xmlns:cx8="http://schemas.microsoft.com/office/drawing/2016/5/14/chartex" xmlns:mc="http://schemas.openxmlformats.org/markup-compatibility/2006" xmlns:aink="http://schemas.microsoft.com/office/drawing/2016/ink" xmlns:am3d="http://schemas.microsoft.com/office/drawing/2017/model3d" xmlns:o="urn:schemas-microsoft-com:office:office" xmlns:r="http://schemas.openxmlformats.org/officeDocument/2006/relationships" xmlns:m="http://schemas.openxmlformats.org/officeDocument/2006/math" xmlns:v="urn:schemas-microsoft-com:vml" xmlns:wp14="http://schemas.microsoft.com/office/word/2010/wordprocessingDrawing" xmlns:wp="http://schemas.openxmlformats.org/drawingml/2006/wordprocessingDrawing" xmlns:w10="urn:schemas-microsoft-com:office:word" xmlns:w="http://schemas.openxmlformats.org/wordprocessingml/2006/main" xmlns:w14="http://schemas.microsoft.com/office/word/2010/wordml" xmlns:w15="http://schemas.microsoft.com/office/word/2012/wordml" xmlns:w16cex="http://schemas.microsoft.com/office/word/2018/wordml/cex" xmlns:w16cid="http://schemas.microsoft.com/office/word/2016/wordml/cid" xmlns:w16="http://schemas.microsoft.com/office/word/2018/wordml" xmlns:w16se="http://schemas.microsoft.com/office/word/2015/wordml/symex" xmlns:wpg="http://schemas.microsoft.com/office/word/2010/wordprocessingGroup" xmlns:wpi="http://schemas.microsoft.com/office/word/2010/wordprocessingInk" xmlns:wne="http://schemas.microsoft.com/office/word/2006/wordml" xmlns:wps="http://schemas.microsoft.com/office/word/2010/wordprocessingShape" mc:Ignorable="w14 w15 w16se w16cid w16 w16cex wp14">
+  <w:endnote w:type="separator" w:id="-1">
+    <w:p>
+      <w:r>
+        <w:separator/>
+      </w:r>
+    </w:p>
+  </w:endnote>
+  <w:endnote w:type="continuationSeparator" w:id="0">
+    <w:p>
+      <w:r>
+        <w:continuationSeparator/>
+      </w:r>
+    </w:p>
+  </w:endnote>
+</w:endnotes>
+</file>
+
+<file path=word/footnotes.xml><?xml version="1.0" encoding="utf-8"?>
+<w:footnotes xmlns:wpc="http://schemas.microsoft.com/office/word/2010/wordprocessingCanvas" xmlns:cx="http://schemas.microsoft.com/office/drawing/2014/chartex" xmlns:cx1="http://schemas.microsoft.com/office/drawing/2015/9/8/chartex" xmlns:cx2="http://schemas.microsoft.com/office/drawing/2015/10/21/chartex" xmlns:cx3="http://schemas.microsoft.com/office/drawing/2016/5/9/chartex" xmlns:cx4="http://schemas.microsoft.com/office/drawing/2016/5/10/chartex" xmlns:cx5="http://schemas.microsoft.com/office/drawing/2016/5/11/chartex" xmlns:cx6="http://schemas.microsoft.com/office/drawing/2016/5/12/chartex" xmlns:cx7="http://schemas.microsoft.com/office/drawing/2016/5/13/chartex" xmlns:cx8="http://schemas.microsoft.com/office/drawing/2016/5/14/chartex" xmlns:mc="http://schemas.openxmlformats.org/markup-compatibility/2006" xmlns:aink="http://schemas.microsoft.com/office/drawing/2016/ink" xmlns:am3d="http://schemas.microsoft.com/office/drawing/2017/model3d" xmlns:o="urn:schemas-microsoft-com:office:office" xmlns:r="http://schemas.openxmlformats.org/officeDocument/2006/relationships" xmlns:m="http://schemas.openxmlformats.org/officeDocument/2006/math" xmlns:v="urn:schemas-microsoft-com:vml" xmlns:wp14="http://schemas.microsoft.com/office/word/2010/wordprocessingDrawing" xmlns:wp="http://schemas.openxmlformats.org/drawingml/2006/wordprocessingDrawing" xmlns:w10="urn:schemas-microsoft-com:office:word" xmlns:w="http://schemas.openxmlformats.org/wordprocessingml/2006/main" xmlns:w14="http://schemas.microsoft.com/office/word/2010/wordml" xmlns:w15="http://schemas.microsoft.com/office/word/2012/wordml" xmlns:w16cex="http://schemas.microsoft.com/office/word/2018/wordml/cex" xmlns:w16cid="http://schemas.microsoft.com/office/word/2016/wordml/cid" xmlns:w16="http://schemas.microsoft.com/office/word/2018/wordml" xmlns:w16se="http://schemas.microsoft.com/office/word/2015/wordml/symex" xmlns:wpg="http://schemas.microsoft.com/office/word/2010/wordprocessingGroup" xmlns:wpi="http://schemas.microsoft.com/office/word/2010/wordprocessingInk" xmlns:wne="http://schemas.microsoft.com/office/word/2006/wordml" xmlns:wps="http://schemas.microsoft.com/office/word/2010/wordprocessingShape" mc:Ignorable="w14 w15 w16se w16cid w16 w16cex wp14">
+  <w:footnote w:type="separator" w:id="-1">
+    <w:p>
+      <w:r>
+        <w:separator/>
+      </w:r>
+    </w:p>
+  </w:footnote>
+  <w:footnote w:type="continuationSeparator" w:id="0">
+    <w:p>
+      <w:r>
+        <w:continuationSeparator/>
+      </w:r>
+    </w:p>
+  </w:footnote>
+</w:footnotes>
+</file>
+
 <file path=word/numbering.xml><?xml version="1.0" encoding="utf-8"?>
-<w:numbering xmlns:wpc="http://schemas.microsoft.com/office/word/2010/wordprocessingCanvas" xmlns:mc="http://schemas.openxmlformats.org/markup-compatibility/2006" xmlns:o="urn:schemas-microsoft-com:office:office" xmlns:r="http://schemas.openxmlformats.org/officeDocument/2006/relationships" xmlns:m="http://schemas.openxmlformats.org/officeDocument/2006/math" xmlns:v="urn:schemas-microsoft-com:vml" xmlns:wp14="http://schemas.microsoft.com/office/word/2010/wordprocessingDrawing" xmlns:wp="http://schemas.openxmlformats.org/drawingml/2006/wordprocessingDrawing" xmlns:w10="urn:schemas-microsoft-com:office:word" xmlns:w="http://schemas.openxmlformats.org/wordprocessingml/2006/main" xmlns:w14="http://schemas.microsoft.com/office/word/2010/wordml" xmlns:w15="http://schemas.microsoft.com/office/word/2012/wordml" xmlns:wpg="http://schemas.microsoft.com/office/word/2010/wordprocessingGroup" xmlns:wpi="http://schemas.microsoft.com/office/word/2010/wordprocessingInk" xmlns:wne="http://schemas.microsoft.com/office/word/2006/wordml" xmlns:wps="http://schemas.microsoft.com/office/word/2010/wordprocessingShape" mc:Ignorable="w14 w15 wp14">
-  <w:abstractNum w:abstractNumId="0">
+<w:numbering xmlns:wpc="http://schemas.microsoft.com/office/word/2010/wordprocessingCanvas" xmlns:cx="http://schemas.microsoft.com/office/drawing/2014/chartex" xmlns:cx1="http://schemas.microsoft.com/office/drawing/2015/9/8/chartex" xmlns:cx2="http://schemas.microsoft.com/office/drawing/2015/10/21/chartex" xmlns:cx3="http://schemas.microsoft.com/office/drawing/2016/5/9/chartex" xmlns:cx4="http://schemas.microsoft.com/office/drawing/2016/5/10/chartex" xmlns:cx5="http://schemas.microsoft.com/office/drawing/2016/5/11/chartex" xmlns:cx6="http://schemas.microsoft.com/office/drawing/2016/5/12/chartex" xmlns:cx7="http://schemas.microsoft.com/office/drawing/2016/5/13/chartex" xmlns:cx8="http://schemas.microsoft.com/office/drawing/2016/5/14/chartex" xmlns:mc="http://schemas.openxmlformats.org/markup-compatibility/2006" xmlns:aink="http://schemas.microsoft.com/office/drawing/2016/ink" xmlns:am3d="http://schemas.microsoft.com/office/drawing/2017/model3d" xmlns:o="urn:schemas-microsoft-com:office:office" xmlns:r="http://schemas.openxmlformats.org/officeDocument/2006/relationships" xmlns:m="http://schemas.openxmlformats.org/officeDocument/2006/math" xmlns:v="urn:schemas-microsoft-com:vml" xmlns:wp14="http://schemas.microsoft.com/office/word/2010/wordprocessingDrawing" xmlns:wp="http://schemas.openxmlformats.org/drawingml/2006/wordprocessingDrawing" xmlns:w10="urn:schemas-microsoft-com:office:word" xmlns:w="http://schemas.openxmlformats.org/wordprocessingml/2006/main" xmlns:w14="http://schemas.microsoft.com/office/word/2010/wordml" xmlns:w15="http://schemas.microsoft.com/office/word/2012/wordml" xmlns:w16cex="http://schemas.microsoft.com/office/word/2018/wordml/cex" xmlns:w16cid="http://schemas.microsoft.com/office/word/2016/wordml/cid" xmlns:w16="http://schemas.microsoft.com/office/word/2018/wordml" xmlns:w16se="http://schemas.microsoft.com/office/word/2015/wordml/symex" xmlns:wpg="http://schemas.microsoft.com/office/word/2010/wordprocessingGroup" xmlns:wpi="http://schemas.microsoft.com/office/word/2010/wordprocessingInk" xmlns:wne="http://schemas.microsoft.com/office/word/2006/wordml" xmlns:wps="http://schemas.microsoft.com/office/word/2010/wordprocessingShape" mc:Ignorable="w14 w15 w16se w16cid w16 w16cex wp14">
+  <w:abstractNum w:abstractNumId="0" w15:restartNumberingAfterBreak="0">
     <w:nsid w:val="EAC811DB"/>
     <w:multiLevelType w:val="singleLevel"/>
     <w:tmpl w:val="EAC811DB"/>
@@ -1330,7 +1105,7 @@
       </w:rPr>
     </w:lvl>
   </w:abstractNum>
-  <w:abstractNum w:abstractNumId="1">
+  <w:abstractNum w:abstractNumId="1" w15:restartNumberingAfterBreak="0">
     <w:nsid w:val="ECE3F715"/>
     <w:multiLevelType w:val="singleLevel"/>
     <w:tmpl w:val="ECE3F715"/>
@@ -1342,7 +1117,7 @@
       <w:lvlJc w:val="left"/>
     </w:lvl>
   </w:abstractNum>
-  <w:abstractNum w:abstractNumId="2">
+  <w:abstractNum w:abstractNumId="2" w15:restartNumberingAfterBreak="0">
     <w:nsid w:val="16447A0B"/>
     <w:multiLevelType w:val="singleLevel"/>
     <w:tmpl w:val="16447A0B"/>
@@ -1354,7 +1129,7 @@
       <w:lvlJc w:val="left"/>
     </w:lvl>
   </w:abstractNum>
-  <w:abstractNum w:abstractNumId="3">
+  <w:abstractNum w:abstractNumId="3" w15:restartNumberingAfterBreak="0">
     <w:nsid w:val="60E3EFE2"/>
     <w:multiLevelType w:val="singleLevel"/>
     <w:tmpl w:val="60E3EFE2"/>
@@ -1366,7 +1141,7 @@
       <w:lvlJc w:val="left"/>
     </w:lvl>
   </w:abstractNum>
-  <w:abstractNum w:abstractNumId="4">
+  <w:abstractNum w:abstractNumId="4" w15:restartNumberingAfterBreak="0">
     <w:nsid w:val="6CDCAEEE"/>
     <w:multiLevelType w:val="singleLevel"/>
     <w:tmpl w:val="6CDCAEEE"/>
@@ -1397,7 +1172,7 @@
 </file>
 
 <file path=word/styles.xml><?xml version="1.0" encoding="utf-8"?>
-<w:styles xmlns:mc="http://schemas.openxmlformats.org/markup-compatibility/2006" xmlns:r="http://schemas.openxmlformats.org/officeDocument/2006/relationships" xmlns:w="http://schemas.openxmlformats.org/wordprocessingml/2006/main" xmlns:w14="http://schemas.microsoft.com/office/word/2010/wordml" xmlns:w15="http://schemas.microsoft.com/office/word/2012/wordml" mc:Ignorable="w14 w15">
+<w:styles xmlns:mc="http://schemas.openxmlformats.org/markup-compatibility/2006" xmlns:r="http://schemas.openxmlformats.org/officeDocument/2006/relationships" xmlns:w="http://schemas.openxmlformats.org/wordprocessingml/2006/main" xmlns:w14="http://schemas.microsoft.com/office/word/2010/wordml" xmlns:w15="http://schemas.microsoft.com/office/word/2012/wordml" xmlns:w16cex="http://schemas.microsoft.com/office/word/2018/wordml/cex" xmlns:w16cid="http://schemas.microsoft.com/office/word/2016/wordml/cid" xmlns:w16="http://schemas.microsoft.com/office/word/2018/wordml" xmlns:w16se="http://schemas.microsoft.com/office/word/2015/wordml/symex" mc:Ignorable="w14 w15 w16se w16cid w16 w16cex">
   <w:docDefaults>
     <w:rPrDefault>
       <w:rPr>
@@ -1407,7 +1182,7 @@
     </w:rPrDefault>
     <w:pPrDefault/>
   </w:docDefaults>
-  <w:latentStyles w:defLockedState="0" w:defUIPriority="0" w:defSemiHidden="0" w:defUnhideWhenUsed="0" w:defQFormat="0" w:count="371">
+  <w:latentStyles w:defLockedState="0" w:defUIPriority="0" w:defSemiHidden="0" w:defUnhideWhenUsed="0" w:defQFormat="0" w:count="376">
     <w:lsdException w:name="Normal" w:qFormat="1"/>
     <w:lsdException w:name="heading 1" w:qFormat="1"/>
     <w:lsdException w:name="heading 2" w:unhideWhenUsed="1" w:qFormat="1"/>
@@ -1426,7 +1201,9 @@
     <w:lsdException w:name="Emphasis" w:qFormat="1"/>
     <w:lsdException w:name="HTML Top of Form" w:semiHidden="1" w:uiPriority="99" w:unhideWhenUsed="1"/>
     <w:lsdException w:name="HTML Bottom of Form" w:semiHidden="1" w:uiPriority="99" w:unhideWhenUsed="1"/>
+    <w:lsdException w:name="HTML Keyboard" w:semiHidden="1" w:unhideWhenUsed="1"/>
     <w:lsdException w:name="Normal Table" w:semiHidden="1" w:unhideWhenUsed="1" w:qFormat="1"/>
+    <w:lsdException w:name="annotation subject" w:semiHidden="1" w:unhideWhenUsed="1"/>
     <w:lsdException w:name="No List" w:semiHidden="1" w:uiPriority="99" w:unhideWhenUsed="1"/>
     <w:lsdException w:name="Outline List 1" w:semiHidden="1" w:uiPriority="99" w:unhideWhenUsed="1"/>
     <w:lsdException w:name="Outline List 2" w:semiHidden="1" w:uiPriority="99" w:unhideWhenUsed="1"/>
@@ -1473,7 +1250,7 @@
     <w:lsdException w:name="Table Web 1" w:semiHidden="1" w:unhideWhenUsed="1"/>
     <w:lsdException w:name="Table Web 2" w:semiHidden="1" w:unhideWhenUsed="1"/>
     <w:lsdException w:name="Table Web 3" w:semiHidden="1" w:unhideWhenUsed="1"/>
-    <w:lsdException w:name="Table Grid" w:semiHidden="1" w:unhideWhenUsed="1"/>
+    <w:lsdException w:name="Balloon Text" w:semiHidden="1" w:unhideWhenUsed="1"/>
     <w:lsdException w:name="Table Theme" w:semiHidden="1" w:unhideWhenUsed="1"/>
     <w:lsdException w:name="Placeholder Text" w:semiHidden="1" w:uiPriority="99"/>
     <w:lsdException w:name="No Spacing" w:uiPriority="99"/>
@@ -1690,6 +1467,11 @@
     <w:lsdException w:name="List Table 5 Dark Accent 6" w:uiPriority="50"/>
     <w:lsdException w:name="List Table 6 Colorful Accent 6" w:uiPriority="51"/>
     <w:lsdException w:name="List Table 7 Colorful Accent 6" w:uiPriority="52"/>
+    <w:lsdException w:name="Mention" w:semiHidden="1" w:uiPriority="99" w:unhideWhenUsed="1"/>
+    <w:lsdException w:name="Smart Hyperlink" w:semiHidden="1" w:uiPriority="99" w:unhideWhenUsed="1"/>
+    <w:lsdException w:name="Hashtag" w:semiHidden="1" w:uiPriority="99" w:unhideWhenUsed="1"/>
+    <w:lsdException w:name="Unresolved Mention" w:semiHidden="1" w:uiPriority="99" w:unhideWhenUsed="1"/>
+    <w:lsdException w:name="Smart Link" w:semiHidden="1" w:uiPriority="99" w:unhideWhenUsed="1"/>
   </w:latentStyles>
   <w:style w:type="paragraph" w:default="1" w:styleId="a">
     <w:name w:val="Normal"/>
@@ -1784,6 +1566,69 @@
     <w:semiHidden/>
     <w:unhideWhenUsed/>
   </w:style>
+  <w:style w:type="paragraph" w:styleId="a3">
+    <w:name w:val="header"/>
+    <w:basedOn w:val="a"/>
+    <w:link w:val="a4"/>
+    <w:rsid w:val="00686217"/>
+    <w:pPr>
+      <w:pBdr>
+        <w:bottom w:val="single" w:sz="6" w:space="1" w:color="auto"/>
+      </w:pBdr>
+      <w:tabs>
+        <w:tab w:val="center" w:pos="4153"/>
+        <w:tab w:val="right" w:pos="8306"/>
+      </w:tabs>
+      <w:snapToGrid w:val="0"/>
+      <w:jc w:val="center"/>
+    </w:pPr>
+    <w:rPr>
+      <w:sz w:val="18"/>
+      <w:szCs w:val="18"/>
+    </w:rPr>
+  </w:style>
+  <w:style w:type="character" w:customStyle="1" w:styleId="a4">
+    <w:name w:val="页眉 字符"/>
+    <w:basedOn w:val="a0"/>
+    <w:link w:val="a3"/>
+    <w:rsid w:val="00686217"/>
+    <w:rPr>
+      <w:rFonts w:asciiTheme="minorHAnsi" w:eastAsiaTheme="minorEastAsia" w:hAnsiTheme="minorHAnsi" w:cstheme="minorBidi"/>
+      <w:kern w:val="2"/>
+      <w:sz w:val="18"/>
+      <w:szCs w:val="18"/>
+    </w:rPr>
+  </w:style>
+  <w:style w:type="paragraph" w:styleId="a5">
+    <w:name w:val="footer"/>
+    <w:basedOn w:val="a"/>
+    <w:link w:val="a6"/>
+    <w:rsid w:val="00686217"/>
+    <w:pPr>
+      <w:tabs>
+        <w:tab w:val="center" w:pos="4153"/>
+        <w:tab w:val="right" w:pos="8306"/>
+      </w:tabs>
+      <w:snapToGrid w:val="0"/>
+      <w:jc w:val="left"/>
+    </w:pPr>
+    <w:rPr>
+      <w:sz w:val="18"/>
+      <w:szCs w:val="18"/>
+    </w:rPr>
+  </w:style>
+  <w:style w:type="character" w:customStyle="1" w:styleId="a6">
+    <w:name w:val="页脚 字符"/>
+    <w:basedOn w:val="a0"/>
+    <w:link w:val="a5"/>
+    <w:rsid w:val="00686217"/>
+    <w:rPr>
+      <w:rFonts w:asciiTheme="minorHAnsi" w:eastAsiaTheme="minorEastAsia" w:hAnsiTheme="minorHAnsi" w:cstheme="minorBidi"/>
+      <w:kern w:val="2"/>
+      <w:sz w:val="18"/>
+      <w:szCs w:val="18"/>
+    </w:rPr>
+  </w:style>
 </w:styles>
 </file>
 
@@ -1795,7 +1640,7 @@
         <a:sysClr val="windowText" lastClr="000000"/>
       </a:dk1>
       <a:lt1>
-        <a:sysClr val="window" lastClr="CCEDC7"/>
+        <a:sysClr val="window" lastClr="CEEACA"/>
       </a:lt1>
       <a:dk2>
         <a:srgbClr val="44546A"/>

--- a/Note/笔记/后端/知识点/05--Java提高(内功)/数据结构和算法/数据结构/015--树__树的介绍.docx
+++ b/Note/笔记/后端/知识点/05--Java提高(内功)/数据结构和算法/数据结构/015--树__树的介绍.docx
@@ -348,6 +348,32 @@
         </w:rPr>
         <w:t>数据元素+若干指向子树的分支</w:t>
       </w:r>
+      <w:r>
+        <w:rPr>
+          <w:rFonts w:ascii="微软雅黑" w:eastAsia="微软雅黑" w:hAnsi="微软雅黑" w:cs="微软雅黑" w:hint="eastAsia"/>
+        </w:rPr>
+        <w:t>。</w:t>
+      </w:r>
+    </w:p>
+    <w:p>
+      <w:pPr>
+        <w:ind w:firstLine="420"/>
+        <w:rPr>
+          <w:rFonts w:ascii="微软雅黑" w:eastAsia="微软雅黑" w:hAnsi="微软雅黑" w:cs="微软雅黑" w:hint="eastAsia"/>
+        </w:rPr>
+      </w:pPr>
+      <w:r>
+        <w:rPr>
+          <w:rFonts w:ascii="微软雅黑" w:eastAsia="微软雅黑" w:hAnsi="微软雅黑" w:cs="微软雅黑" w:hint="eastAsia"/>
+        </w:rPr>
+        <w:t>树的节点包含一个数据元素及若干</w:t>
+      </w:r>
+      <w:r>
+        <w:rPr>
+          <w:rFonts w:ascii="微软雅黑" w:eastAsia="微软雅黑" w:hAnsi="微软雅黑" w:cs="微软雅黑" w:hint="eastAsia"/>
+        </w:rPr>
+        <w:t>指向子树的分支。节点拥有的子树成为节点的度（Degree）。度为0的节点称为叶结点（Leaf）或终端节点；度不为0的结点称为非终端节点或分支节点。除根节点外，分支节点也称为内部节点。树的度是树内各节点的最大值。</w:t>
+      </w:r>
     </w:p>
     <w:p>
       <w:pPr>
@@ -419,6 +445,7 @@
           <w:noProof/>
           <w:sz w:val="24"/>
         </w:rPr>
+        <w:lastRenderedPageBreak/>
         <w:drawing>
           <wp:inline distT="0" distB="0" distL="114300" distR="114300" wp14:anchorId="68A8962D" wp14:editId="26963030">
             <wp:extent cx="5447665" cy="2869565"/>
@@ -534,79 +561,79 @@
           <w:rFonts w:hint="eastAsia"/>
           <w:color w:val="833C0B" w:themeColor="accent2" w:themeShade="80"/>
         </w:rPr>
+        <w:t>4</w:t>
+      </w:r>
+      <w:r>
+        <w:rPr>
+          <w:rFonts w:hint="eastAsia"/>
+          <w:color w:val="833C0B" w:themeColor="accent2" w:themeShade="80"/>
+        </w:rPr>
+        <w:t>、叶子结点：</w:t>
+      </w:r>
+    </w:p>
+    <w:p>
+      <w:pPr>
+        <w:ind w:firstLine="420"/>
+        <w:rPr>
+          <w:rFonts w:ascii="微软雅黑" w:eastAsia="微软雅黑" w:hAnsi="微软雅黑" w:cs="微软雅黑"/>
+        </w:rPr>
+      </w:pPr>
+      <w:r>
+        <w:rPr>
+          <w:rFonts w:ascii="微软雅黑" w:eastAsia="微软雅黑" w:hAnsi="微软雅黑" w:cs="微软雅黑" w:hint="eastAsia"/>
+        </w:rPr>
+        <w:t>度为0的节点</w:t>
+      </w:r>
+    </w:p>
+    <w:p>
+      <w:pPr>
+        <w:pStyle w:val="3"/>
+        <w:rPr>
+          <w:color w:val="833C0B" w:themeColor="accent2" w:themeShade="80"/>
+        </w:rPr>
+      </w:pPr>
+      <w:r>
+        <w:rPr>
+          <w:rFonts w:hint="eastAsia"/>
+          <w:color w:val="833C0B" w:themeColor="accent2" w:themeShade="80"/>
+        </w:rPr>
+        <w:t>5</w:t>
+      </w:r>
+      <w:r>
+        <w:rPr>
+          <w:rFonts w:hint="eastAsia"/>
+          <w:color w:val="833C0B" w:themeColor="accent2" w:themeShade="80"/>
+        </w:rPr>
+        <w:t>、分支节点：</w:t>
+      </w:r>
+    </w:p>
+    <w:p>
+      <w:pPr>
+        <w:ind w:firstLine="420"/>
+        <w:rPr>
+          <w:rFonts w:ascii="微软雅黑" w:eastAsia="微软雅黑" w:hAnsi="微软雅黑" w:cs="微软雅黑"/>
+        </w:rPr>
+      </w:pPr>
+      <w:r>
+        <w:rPr>
+          <w:rFonts w:ascii="微软雅黑" w:eastAsia="微软雅黑" w:hAnsi="微软雅黑" w:cs="微软雅黑" w:hint="eastAsia"/>
+        </w:rPr>
+        <w:t>度不为0的节点</w:t>
+      </w:r>
+    </w:p>
+    <w:p>
+      <w:pPr>
+        <w:pStyle w:val="3"/>
+        <w:rPr>
+          <w:color w:val="833C0B" w:themeColor="accent2" w:themeShade="80"/>
+        </w:rPr>
+      </w:pPr>
+      <w:r>
+        <w:rPr>
+          <w:rFonts w:hint="eastAsia"/>
+          <w:color w:val="833C0B" w:themeColor="accent2" w:themeShade="80"/>
+        </w:rPr>
         <w:lastRenderedPageBreak/>
-        <w:t>4</w:t>
-      </w:r>
-      <w:r>
-        <w:rPr>
-          <w:rFonts w:hint="eastAsia"/>
-          <w:color w:val="833C0B" w:themeColor="accent2" w:themeShade="80"/>
-        </w:rPr>
-        <w:t>、叶子结点：</w:t>
-      </w:r>
-    </w:p>
-    <w:p>
-      <w:pPr>
-        <w:ind w:firstLine="420"/>
-        <w:rPr>
-          <w:rFonts w:ascii="微软雅黑" w:eastAsia="微软雅黑" w:hAnsi="微软雅黑" w:cs="微软雅黑"/>
-        </w:rPr>
-      </w:pPr>
-      <w:r>
-        <w:rPr>
-          <w:rFonts w:ascii="微软雅黑" w:eastAsia="微软雅黑" w:hAnsi="微软雅黑" w:cs="微软雅黑" w:hint="eastAsia"/>
-        </w:rPr>
-        <w:t>度为0的节点</w:t>
-      </w:r>
-    </w:p>
-    <w:p>
-      <w:pPr>
-        <w:pStyle w:val="3"/>
-        <w:rPr>
-          <w:color w:val="833C0B" w:themeColor="accent2" w:themeShade="80"/>
-        </w:rPr>
-      </w:pPr>
-      <w:r>
-        <w:rPr>
-          <w:rFonts w:hint="eastAsia"/>
-          <w:color w:val="833C0B" w:themeColor="accent2" w:themeShade="80"/>
-        </w:rPr>
-        <w:t>5</w:t>
-      </w:r>
-      <w:r>
-        <w:rPr>
-          <w:rFonts w:hint="eastAsia"/>
-          <w:color w:val="833C0B" w:themeColor="accent2" w:themeShade="80"/>
-        </w:rPr>
-        <w:t>、分支节点：</w:t>
-      </w:r>
-    </w:p>
-    <w:p>
-      <w:pPr>
-        <w:ind w:firstLine="420"/>
-        <w:rPr>
-          <w:rFonts w:ascii="微软雅黑" w:eastAsia="微软雅黑" w:hAnsi="微软雅黑" w:cs="微软雅黑"/>
-        </w:rPr>
-      </w:pPr>
-      <w:r>
-        <w:rPr>
-          <w:rFonts w:ascii="微软雅黑" w:eastAsia="微软雅黑" w:hAnsi="微软雅黑" w:cs="微软雅黑" w:hint="eastAsia"/>
-        </w:rPr>
-        <w:t>度不为0的节点</w:t>
-      </w:r>
-    </w:p>
-    <w:p>
-      <w:pPr>
-        <w:pStyle w:val="3"/>
-        <w:rPr>
-          <w:color w:val="833C0B" w:themeColor="accent2" w:themeShade="80"/>
-        </w:rPr>
-      </w:pPr>
-      <w:r>
-        <w:rPr>
-          <w:rFonts w:hint="eastAsia"/>
-          <w:color w:val="833C0B" w:themeColor="accent2" w:themeShade="80"/>
-        </w:rPr>
         <w:t>6</w:t>
       </w:r>
       <w:r>
@@ -811,119 +838,119 @@
           <w:rFonts w:hint="eastAsia"/>
           <w:color w:val="833C0B" w:themeColor="accent2" w:themeShade="80"/>
         </w:rPr>
+        <w:t>9</w:t>
+      </w:r>
+      <w:r>
+        <w:rPr>
+          <w:rFonts w:hint="eastAsia"/>
+          <w:color w:val="833C0B" w:themeColor="accent2" w:themeShade="80"/>
+        </w:rPr>
+        <w:t>、树的高度</w:t>
+      </w:r>
+      <w:r>
+        <w:rPr>
+          <w:rFonts w:hint="eastAsia"/>
+          <w:color w:val="833C0B" w:themeColor="accent2" w:themeShade="80"/>
+        </w:rPr>
+        <w:t>(</w:t>
+      </w:r>
+      <w:r>
+        <w:rPr>
+          <w:rFonts w:hint="eastAsia"/>
+          <w:color w:val="833C0B" w:themeColor="accent2" w:themeShade="80"/>
+        </w:rPr>
+        <w:t>深度</w:t>
+      </w:r>
+      <w:r>
+        <w:rPr>
+          <w:rFonts w:hint="eastAsia"/>
+          <w:color w:val="833C0B" w:themeColor="accent2" w:themeShade="80"/>
+        </w:rPr>
+        <w:t>)</w:t>
+      </w:r>
+      <w:r>
+        <w:rPr>
+          <w:rFonts w:hint="eastAsia"/>
+          <w:color w:val="833C0B" w:themeColor="accent2" w:themeShade="80"/>
+        </w:rPr>
+        <w:t>：</w:t>
+      </w:r>
+    </w:p>
+    <w:p>
+      <w:pPr>
+        <w:ind w:firstLine="420"/>
+        <w:rPr>
+          <w:rFonts w:ascii="微软雅黑" w:eastAsia="微软雅黑" w:hAnsi="微软雅黑" w:cs="微软雅黑"/>
+        </w:rPr>
+      </w:pPr>
+      <w:r>
+        <w:rPr>
+          <w:rFonts w:ascii="微软雅黑" w:eastAsia="微软雅黑" w:hAnsi="微软雅黑" w:cs="微软雅黑" w:hint="eastAsia"/>
+        </w:rPr>
+        <w:t>从根节点到最远叶子结点的路径上的节点总数，即</w:t>
+      </w:r>
+      <w:r>
+        <w:rPr>
+          <w:rFonts w:ascii="微软雅黑" w:eastAsia="微软雅黑" w:hAnsi="微软雅黑" w:cs="微软雅黑" w:hint="eastAsia"/>
+        </w:rPr>
+        <w:t>树中节点的最大层次</w:t>
+      </w:r>
+      <w:r>
+        <w:rPr>
+          <w:rFonts w:ascii="微软雅黑" w:eastAsia="微软雅黑" w:hAnsi="微软雅黑" w:cs="微软雅黑" w:hint="eastAsia"/>
+        </w:rPr>
+        <w:t>。</w:t>
+      </w:r>
+    </w:p>
+    <w:p>
+      <w:pPr>
+        <w:pStyle w:val="3"/>
+        <w:rPr>
+          <w:color w:val="833C0B" w:themeColor="accent2" w:themeShade="80"/>
+        </w:rPr>
+      </w:pPr>
+      <w:r>
+        <w:rPr>
+          <w:rFonts w:hint="eastAsia"/>
+          <w:color w:val="833C0B" w:themeColor="accent2" w:themeShade="80"/>
+        </w:rPr>
+        <w:t>10</w:t>
+      </w:r>
+      <w:r>
+        <w:rPr>
+          <w:rFonts w:hint="eastAsia"/>
+          <w:color w:val="833C0B" w:themeColor="accent2" w:themeShade="80"/>
+        </w:rPr>
+        <w:t>、无序树：</w:t>
+      </w:r>
+    </w:p>
+    <w:p>
+      <w:pPr>
+        <w:ind w:firstLine="420"/>
+        <w:rPr>
+          <w:rFonts w:ascii="微软雅黑" w:eastAsia="微软雅黑" w:hAnsi="微软雅黑" w:cs="微软雅黑"/>
+        </w:rPr>
+      </w:pPr>
+      <w:r>
+        <w:rPr>
+          <w:rFonts w:ascii="微软雅黑" w:eastAsia="微软雅黑" w:hAnsi="微软雅黑" w:cs="微软雅黑" w:hint="eastAsia"/>
+        </w:rPr>
+        <w:t>如果树中节点的各子树的次序是不重要的，可以交换位置，那么就称为无序树。</w:t>
+      </w:r>
+    </w:p>
+    <w:p>
+      <w:pPr>
+        <w:pStyle w:val="3"/>
+        <w:rPr>
+          <w:color w:val="833C0B" w:themeColor="accent2" w:themeShade="80"/>
+        </w:rPr>
+      </w:pPr>
+      <w:r>
+        <w:rPr>
+          <w:rFonts w:hint="eastAsia"/>
+          <w:color w:val="833C0B" w:themeColor="accent2" w:themeShade="80"/>
+        </w:rPr>
         <w:lastRenderedPageBreak/>
-        <w:t>9</w:t>
-      </w:r>
-      <w:r>
-        <w:rPr>
-          <w:rFonts w:hint="eastAsia"/>
-          <w:color w:val="833C0B" w:themeColor="accent2" w:themeShade="80"/>
-        </w:rPr>
-        <w:t>、树的高度</w:t>
-      </w:r>
-      <w:r>
-        <w:rPr>
-          <w:rFonts w:hint="eastAsia"/>
-          <w:color w:val="833C0B" w:themeColor="accent2" w:themeShade="80"/>
-        </w:rPr>
-        <w:t>(</w:t>
-      </w:r>
-      <w:r>
-        <w:rPr>
-          <w:rFonts w:hint="eastAsia"/>
-          <w:color w:val="833C0B" w:themeColor="accent2" w:themeShade="80"/>
-        </w:rPr>
-        <w:t>深度</w:t>
-      </w:r>
-      <w:r>
-        <w:rPr>
-          <w:rFonts w:hint="eastAsia"/>
-          <w:color w:val="833C0B" w:themeColor="accent2" w:themeShade="80"/>
-        </w:rPr>
-        <w:t>)</w:t>
-      </w:r>
-      <w:r>
-        <w:rPr>
-          <w:rFonts w:hint="eastAsia"/>
-          <w:color w:val="833C0B" w:themeColor="accent2" w:themeShade="80"/>
-        </w:rPr>
-        <w:t>：</w:t>
-      </w:r>
-    </w:p>
-    <w:p>
-      <w:pPr>
-        <w:ind w:firstLine="420"/>
-        <w:rPr>
-          <w:rFonts w:ascii="微软雅黑" w:eastAsia="微软雅黑" w:hAnsi="微软雅黑" w:cs="微软雅黑"/>
-        </w:rPr>
-      </w:pPr>
-      <w:r>
-        <w:rPr>
-          <w:rFonts w:ascii="微软雅黑" w:eastAsia="微软雅黑" w:hAnsi="微软雅黑" w:cs="微软雅黑" w:hint="eastAsia"/>
-        </w:rPr>
-        <w:t>从根节点到最远叶子结点的路径上的节点总数，即</w:t>
-      </w:r>
-      <w:r>
-        <w:rPr>
-          <w:rFonts w:ascii="微软雅黑" w:eastAsia="微软雅黑" w:hAnsi="微软雅黑" w:cs="微软雅黑" w:hint="eastAsia"/>
-        </w:rPr>
-        <w:t>树中节点的最大层次</w:t>
-      </w:r>
-      <w:r>
-        <w:rPr>
-          <w:rFonts w:ascii="微软雅黑" w:eastAsia="微软雅黑" w:hAnsi="微软雅黑" w:cs="微软雅黑" w:hint="eastAsia"/>
-        </w:rPr>
-        <w:t>。</w:t>
-      </w:r>
-    </w:p>
-    <w:p>
-      <w:pPr>
-        <w:pStyle w:val="3"/>
-        <w:rPr>
-          <w:color w:val="833C0B" w:themeColor="accent2" w:themeShade="80"/>
-        </w:rPr>
-      </w:pPr>
-      <w:r>
-        <w:rPr>
-          <w:rFonts w:hint="eastAsia"/>
-          <w:color w:val="833C0B" w:themeColor="accent2" w:themeShade="80"/>
-        </w:rPr>
-        <w:t>10</w:t>
-      </w:r>
-      <w:r>
-        <w:rPr>
-          <w:rFonts w:hint="eastAsia"/>
-          <w:color w:val="833C0B" w:themeColor="accent2" w:themeShade="80"/>
-        </w:rPr>
-        <w:t>、无序树：</w:t>
-      </w:r>
-    </w:p>
-    <w:p>
-      <w:pPr>
-        <w:ind w:firstLine="420"/>
-        <w:rPr>
-          <w:rFonts w:ascii="微软雅黑" w:eastAsia="微软雅黑" w:hAnsi="微软雅黑" w:cs="微软雅黑"/>
-        </w:rPr>
-      </w:pPr>
-      <w:r>
-        <w:rPr>
-          <w:rFonts w:ascii="微软雅黑" w:eastAsia="微软雅黑" w:hAnsi="微软雅黑" w:cs="微软雅黑" w:hint="eastAsia"/>
-        </w:rPr>
-        <w:t>如果树中节点的各子树的次序是不重要的，可以交换位置，那么就称为无序树。</w:t>
-      </w:r>
-    </w:p>
-    <w:p>
-      <w:pPr>
-        <w:pStyle w:val="3"/>
-        <w:rPr>
-          <w:color w:val="833C0B" w:themeColor="accent2" w:themeShade="80"/>
-        </w:rPr>
-      </w:pPr>
-      <w:r>
-        <w:rPr>
-          <w:rFonts w:hint="eastAsia"/>
-          <w:color w:val="833C0B" w:themeColor="accent2" w:themeShade="80"/>
-        </w:rPr>
         <w:t>11</w:t>
       </w:r>
       <w:r>

--- a/Note/笔记/后端/知识点/05--Java提高(内功)/数据结构和算法/数据结构/015--树__树的介绍.docx
+++ b/Note/笔记/后端/知识点/05--Java提高(内功)/数据结构和算法/数据结构/015--树__树的介绍.docx
@@ -359,7 +359,7 @@
       <w:pPr>
         <w:ind w:firstLine="420"/>
         <w:rPr>
-          <w:rFonts w:ascii="微软雅黑" w:eastAsia="微软雅黑" w:hAnsi="微软雅黑" w:cs="微软雅黑" w:hint="eastAsia"/>
+          <w:rFonts w:ascii="微软雅黑" w:eastAsia="微软雅黑" w:hAnsi="微软雅黑" w:cs="微软雅黑"/>
         </w:rPr>
       </w:pPr>
       <w:r>
@@ -792,6 +792,41 @@
     </w:p>
     <w:p>
       <w:pPr>
+        <w:ind w:firstLine="420"/>
+        <w:rPr>
+          <w:rFonts w:ascii="微软雅黑" w:eastAsia="微软雅黑" w:hAnsi="微软雅黑" w:cs="微软雅黑" w:hint="eastAsia"/>
+        </w:rPr>
+      </w:pPr>
+      <w:r>
+        <w:rPr>
+          <w:rFonts w:ascii="微软雅黑" w:eastAsia="微软雅黑" w:hAnsi="微软雅黑" w:cs="微软雅黑" w:hint="eastAsia"/>
+        </w:rPr>
+        <w:t>注，另外一种说法是：对任意节点的深度为从跟到该节点的</w:t>
+      </w:r>
+      <w:r>
+        <w:rPr>
+          <w:rFonts w:ascii="微软雅黑" w:eastAsia="微软雅黑" w:hAnsi="微软雅黑" w:cs="微软雅黑" w:hint="eastAsia"/>
+          <w:b/>
+          <w:bCs/>
+          <w:color w:val="FF0000"/>
+        </w:rPr>
+        <w:t>唯一路径的长</w:t>
+      </w:r>
+      <w:r>
+        <w:rPr>
+          <w:rFonts w:ascii="微软雅黑" w:eastAsia="微软雅黑" w:hAnsi="微软雅黑" w:cs="微软雅黑" w:hint="eastAsia"/>
+        </w:rPr>
+        <w:t>。因此跟的深度为0，上图中D节点的深度为2。[这种说法是基于边的</w:t>
+      </w:r>
+      <w:r>
+        <w:rPr>
+          <w:rFonts w:ascii="微软雅黑" w:eastAsia="微软雅黑" w:hAnsi="微软雅黑" w:cs="微软雅黑"/>
+        </w:rPr>
+        <w:t>]</w:t>
+      </w:r>
+    </w:p>
+    <w:p>
+      <w:pPr>
         <w:pStyle w:val="3"/>
         <w:rPr>
           <w:color w:val="833C0B" w:themeColor="accent2" w:themeShade="80"/>
@@ -828,6 +863,41 @@
     </w:p>
     <w:p>
       <w:pPr>
+        <w:ind w:firstLine="420"/>
+        <w:rPr>
+          <w:rFonts w:ascii="微软雅黑" w:eastAsia="微软雅黑" w:hAnsi="微软雅黑" w:cs="微软雅黑" w:hint="eastAsia"/>
+        </w:rPr>
+      </w:pPr>
+      <w:r>
+        <w:rPr>
+          <w:rFonts w:ascii="微软雅黑" w:eastAsia="微软雅黑" w:hAnsi="微软雅黑" w:cs="微软雅黑" w:hint="eastAsia"/>
+        </w:rPr>
+        <w:t>注，另外一种说法是：对于任意节点，它的高度是从当前节点到叶子结点的</w:t>
+      </w:r>
+      <w:r>
+        <w:rPr>
+          <w:rFonts w:ascii="微软雅黑" w:eastAsia="微软雅黑" w:hAnsi="微软雅黑" w:cs="微软雅黑" w:hint="eastAsia"/>
+          <w:b/>
+          <w:bCs/>
+          <w:color w:val="FF0000"/>
+        </w:rPr>
+        <w:t>最长路径的长</w:t>
+      </w:r>
+      <w:r>
+        <w:rPr>
+          <w:rFonts w:ascii="微软雅黑" w:eastAsia="微软雅黑" w:hAnsi="微软雅黑" w:cs="微软雅黑" w:hint="eastAsia"/>
+        </w:rPr>
+        <w:t>。因此，所有叶节点的高都是0，上图中D节点的高度为1。[这种说法是基于边的</w:t>
+      </w:r>
+      <w:r>
+        <w:rPr>
+          <w:rFonts w:ascii="微软雅黑" w:eastAsia="微软雅黑" w:hAnsi="微软雅黑" w:cs="微软雅黑"/>
+        </w:rPr>
+        <w:t>]</w:t>
+      </w:r>
+    </w:p>
+    <w:p>
+      <w:pPr>
         <w:pStyle w:val="3"/>
         <w:rPr>
           <w:color w:val="833C0B" w:themeColor="accent2" w:themeShade="80"/>
@@ -838,6 +908,7 @@
           <w:rFonts w:hint="eastAsia"/>
           <w:color w:val="833C0B" w:themeColor="accent2" w:themeShade="80"/>
         </w:rPr>
+        <w:lastRenderedPageBreak/>
         <w:t>9</w:t>
       </w:r>
       <w:r>
@@ -880,7 +951,7 @@
       <w:pPr>
         <w:ind w:firstLine="420"/>
         <w:rPr>
-          <w:rFonts w:ascii="微软雅黑" w:eastAsia="微软雅黑" w:hAnsi="微软雅黑" w:cs="微软雅黑"/>
+          <w:rFonts w:ascii="微软雅黑" w:eastAsia="微软雅黑" w:hAnsi="微软雅黑" w:cs="微软雅黑" w:hint="eastAsia"/>
         </w:rPr>
       </w:pPr>
       <w:r>
@@ -901,6 +972,24 @@
         </w:rPr>
         <w:t>。</w:t>
       </w:r>
+      <w:r>
+        <w:rPr>
+          <w:rFonts w:ascii="微软雅黑" w:eastAsia="微软雅黑" w:hAnsi="微软雅黑" w:cs="微软雅黑"/>
+        </w:rPr>
+        <w:br/>
+      </w:r>
+      <w:r>
+        <w:rPr>
+          <w:rFonts w:ascii="微软雅黑" w:eastAsia="微软雅黑" w:hAnsi="微软雅黑" w:cs="微软雅黑"/>
+        </w:rPr>
+        <w:tab/>
+      </w:r>
+      <w:r>
+        <w:rPr>
+          <w:rFonts w:ascii="微软雅黑" w:eastAsia="微软雅黑" w:hAnsi="微软雅黑" w:cs="微软雅黑" w:hint="eastAsia"/>
+        </w:rPr>
+        <w:t>注，另一种说法是基于边的。</w:t>
+      </w:r>
     </w:p>
     <w:p>
       <w:pPr>
@@ -950,7 +1039,6 @@
           <w:rFonts w:hint="eastAsia"/>
           <w:color w:val="833C0B" w:themeColor="accent2" w:themeShade="80"/>
         </w:rPr>
-        <w:lastRenderedPageBreak/>
         <w:t>11</w:t>
       </w:r>
       <w:r>
